--- a/Seminarski rad III/Replikacija podataka MongoDB baze podataka.docx
+++ b/Seminarski rad III/Replikacija podataka MongoDB baze podataka.docx
@@ -4862,8 +4862,6 @@
         </w:rPr>
         <w:t xml:space="preserve"> (elections)</w:t>
       </w:r>
-      <w:bookmarkStart w:id="8" w:name="_GoBack"/>
-      <w:bookmarkEnd w:id="8"/>
       <w:r>
         <w:rPr>
           <w:lang w:val="sr-Latn-RS"/>
@@ -5016,7 +5014,19 @@
         <w:rPr>
           <w:lang w:val="sr-Latn-RS"/>
         </w:rPr>
-        <w:t>Član koji je pokrenuo izborni proces glasa za sebe i pita sve ostale čvorove da li glasaju za njega. Čvorovi šalju svoj odgovor i, ukoliko je kandidat za primarni čvor dobio glasove od većine čvorva, on dobija i</w:t>
+        <w:t>Član koji je pokrenuo izborni proces glasa za sebe i pita sve ostale čvorove da li glasaju za njega. Čvorovi šalju svoj odgovor i, ukoliko je kandidat za primarni čvor dobio glasove od većine čvor</w:t>
+      </w:r>
+      <w:r>
+        <w:rPr>
+          <w:lang w:val="sr-Latn-RS"/>
+        </w:rPr>
+        <w:t>o</w:t>
+      </w:r>
+      <w:r>
+        <w:rPr>
+          <w:lang w:val="sr-Latn-RS"/>
+        </w:rPr>
+        <w:t>va, on dobija i</w:t>
       </w:r>
       <w:r>
         <w:rPr>
@@ -5974,7 +5984,19 @@
         <w:rPr>
           <w:lang w:val="sr-Latn-RS"/>
         </w:rPr>
-        <w:t xml:space="preserve"> Rollback se ne dešava ukoliko je opracija upisa replicirana na drugi član replica set-a pre nego što je primarni član postao nedostupan i ako je taj član ostao dostupan većini članova replica set-a.</w:t>
+        <w:t xml:space="preserve"> Rollback se ne dešava ukoliko je op</w:t>
+      </w:r>
+      <w:r>
+        <w:rPr>
+          <w:lang w:val="sr-Latn-RS"/>
+        </w:rPr>
+        <w:t>e</w:t>
+      </w:r>
+      <w:r>
+        <w:rPr>
+          <w:lang w:val="sr-Latn-RS"/>
+        </w:rPr>
+        <w:t>racija upisa replicirana na drugi član replica set-a pre nego što je primarni član postao nedostupan i ako je taj član ostao dostupan većini članova replica set-a.</w:t>
       </w:r>
       <w:r>
         <w:rPr>
@@ -6053,14 +6075,14 @@
         </w:rPr>
         <w:tab/>
       </w:r>
-      <w:bookmarkStart w:id="9" w:name="_Toc42618302"/>
+      <w:bookmarkStart w:id="8" w:name="_Toc42618302"/>
       <w:r>
         <w:rPr>
           <w:lang w:val="sr-Latn-RS"/>
         </w:rPr>
         <w:t>Kreiranje i podešavanje replica set-a</w:t>
       </w:r>
-      <w:bookmarkEnd w:id="9"/>
+      <w:bookmarkEnd w:id="8"/>
     </w:p>
     <w:p>
       <w:pPr>
@@ -8060,7 +8082,108 @@
         <w:rPr>
           <w:lang w:val="sr-Latn-RS"/>
         </w:rPr>
-        <w:t xml:space="preserve"> Ukoliko imamo sekundarnog člana replica set-a koji ne mora više da čuva podatke, ali treba da ostane zbog procesa glasanja, može se konverovati u arbitra. Sekundarni član se isključuje, uklanja se iz replica set-a, prazni se folder sa podacima, restartuje se mongod instanca i ona se dodaje kao arbitar.</w:t>
+        <w:t xml:space="preserve"> Konfiguracija člana koji ne može da glasa prikazana je na slici 2.4.15.</w:t>
+      </w:r>
+    </w:p>
+    <w:p>
+      <w:pPr>
+        <w:jc w:val="both"/>
+        <w:rPr>
+          <w:lang w:val="sr-Latn-RS"/>
+        </w:rPr>
+      </w:pPr>
+    </w:p>
+    <w:p>
+      <w:pPr>
+        <w:jc w:val="center"/>
+        <w:rPr>
+          <w:lang w:val="sr-Latn-RS"/>
+        </w:rPr>
+      </w:pPr>
+      <w:r>
+        <w:rPr>
+          <w:noProof/>
+          <w:lang w:val="en-US"/>
+        </w:rPr>
+        <w:drawing>
+          <wp:inline distT="0" distB="0" distL="0" distR="0">
+            <wp:extent cx="2164080" cy="1224414"/>
+            <wp:effectExtent l="0" t="0" r="7620" b="0"/>
+            <wp:docPr id="25" name="Picture 25"/>
+            <wp:cNvGraphicFramePr>
+              <a:graphicFrameLocks xmlns:a="http://schemas.openxmlformats.org/drawingml/2006/main" noChangeAspect="1"/>
+            </wp:cNvGraphicFramePr>
+            <a:graphic xmlns:a="http://schemas.openxmlformats.org/drawingml/2006/main">
+              <a:graphicData uri="http://schemas.openxmlformats.org/drawingml/2006/picture">
+                <pic:pic xmlns:pic="http://schemas.openxmlformats.org/drawingml/2006/picture">
+                  <pic:nvPicPr>
+                    <pic:cNvPr id="25" name="non v.png"/>
+                    <pic:cNvPicPr/>
+                  </pic:nvPicPr>
+                  <pic:blipFill>
+                    <a:blip r:embed="rId37">
+                      <a:extLst>
+                        <a:ext uri="{28A0092B-C50C-407E-A947-70E740481C1C}">
+                          <a14:useLocalDpi xmlns:a14="http://schemas.microsoft.com/office/drawing/2010/main" val="0"/>
+                        </a:ext>
+                      </a:extLst>
+                    </a:blip>
+                    <a:stretch>
+                      <a:fillRect/>
+                    </a:stretch>
+                  </pic:blipFill>
+                  <pic:spPr>
+                    <a:xfrm>
+                      <a:off x="0" y="0"/>
+                      <a:ext cx="2183229" cy="1235248"/>
+                    </a:xfrm>
+                    <a:prstGeom prst="rect">
+                      <a:avLst/>
+                    </a:prstGeom>
+                  </pic:spPr>
+                </pic:pic>
+              </a:graphicData>
+            </a:graphic>
+          </wp:inline>
+        </w:drawing>
+      </w:r>
+    </w:p>
+    <w:p>
+      <w:pPr>
+        <w:jc w:val="center"/>
+        <w:rPr>
+          <w:lang w:val="sr-Latn-RS"/>
+        </w:rPr>
+      </w:pPr>
+      <w:r>
+        <w:rPr>
+          <w:lang w:val="sr-Latn-RS"/>
+        </w:rPr>
+        <w:t>Slika 2.4.15  Konfiguracija člana koji ne može da glasa</w:t>
+      </w:r>
+      <w:bookmarkStart w:id="9" w:name="_GoBack"/>
+      <w:bookmarkEnd w:id="9"/>
+    </w:p>
+    <w:p>
+      <w:pPr>
+        <w:jc w:val="center"/>
+        <w:rPr>
+          <w:lang w:val="sr-Latn-RS"/>
+        </w:rPr>
+      </w:pPr>
+    </w:p>
+    <w:p>
+      <w:pPr>
+        <w:jc w:val="both"/>
+        <w:rPr>
+          <w:lang w:val="sr-Latn-RS"/>
+        </w:rPr>
+      </w:pPr>
+      <w:r>
+        <w:rPr>
+          <w:lang w:val="sr-Latn-RS"/>
+        </w:rPr>
+        <w:t>Ukoliko imamo sekundarnog člana replica set-a koji ne mora više da čuva podatke, ali treba da ostane zbog procesa glasanja, može se konverovati u arbitra. Sekundarni član se isključuje, uklanja se iz replica set-a, prazni se folder sa podacima, restartuje se mongod instanca i ona se dodaje kao arbitar.</w:t>
       </w:r>
     </w:p>
     <w:p>
@@ -8225,7 +8348,7 @@
           <w:lang w:val="sr-Latn-RS"/>
         </w:rPr>
       </w:pPr>
-      <w:hyperlink r:id="rId37" w:history="1">
+      <w:hyperlink r:id="rId38" w:history="1">
         <w:r>
           <w:rPr>
             <w:rStyle w:val="Hyperlink"/>
@@ -8246,7 +8369,7 @@
           <w:lang w:val="sr-Latn-RS"/>
         </w:rPr>
       </w:pPr>
-      <w:hyperlink r:id="rId38" w:history="1">
+      <w:hyperlink r:id="rId39" w:history="1">
         <w:r>
           <w:rPr>
             <w:rStyle w:val="Hyperlink"/>
@@ -8283,7 +8406,7 @@
           <w:lang w:val="sr-Latn-RS"/>
         </w:rPr>
       </w:pPr>
-      <w:hyperlink r:id="rId39" w:history="1">
+      <w:hyperlink r:id="rId40" w:history="1">
         <w:r>
           <w:rPr>
             <w:rStyle w:val="Hyperlink"/>
@@ -8293,8 +8416,29 @@
         </w:r>
       </w:hyperlink>
     </w:p>
+    <w:p>
+      <w:pPr>
+        <w:pStyle w:val="ListParagraph"/>
+        <w:numPr>
+          <w:ilvl w:val="0"/>
+          <w:numId w:val="21"/>
+        </w:numPr>
+        <w:rPr>
+          <w:lang w:val="sr-Latn-RS"/>
+        </w:rPr>
+      </w:pPr>
+      <w:hyperlink r:id="rId41" w:history="1">
+        <w:r>
+          <w:rPr>
+            <w:rStyle w:val="Hyperlink"/>
+            <w:lang w:val="sr-Latn-RS"/>
+          </w:rPr>
+          <w:t>https://github.com/mongodb/mongo/blob/master/src/mongo/db/repl/README.md</w:t>
+        </w:r>
+      </w:hyperlink>
+    </w:p>
     <w:sectPr>
-      <w:footerReference w:type="default" r:id="rId40"/>
+      <w:footerReference w:type="default" r:id="rId42"/>
       <w:type w:val="continuous"/>
       <w:pgSz w:w="11907" w:h="16840" w:code="9"/>
       <w:pgMar w:top="1418" w:right="1418" w:bottom="1418" w:left="1418" w:header="720" w:footer="720" w:gutter="0"/>
@@ -8447,7 +8591,7 @@
         <w:rStyle w:val="PageNumber"/>
         <w:noProof/>
       </w:rPr>
-      <w:t>18</w:t>
+      <w:t>17</w:t>
     </w:r>
     <w:r>
       <w:rPr>
@@ -14655,7 +14799,7 @@
 </file>
 
 <file path=customXml/itemProps1.xml><?xml version="1.0" encoding="utf-8"?>
-<ds:datastoreItem xmlns:ds="http://schemas.openxmlformats.org/officeDocument/2006/customXml" ds:itemID="{BB8F6B4C-B999-4517-8F2A-2C597F6D6EAA}">
+<ds:datastoreItem xmlns:ds="http://schemas.openxmlformats.org/officeDocument/2006/customXml" ds:itemID="{AEC1BFA9-3CC4-486E-BEF4-F6586C01DA31}">
   <ds:schemaRefs>
     <ds:schemaRef ds:uri="http://schemas.openxmlformats.org/officeDocument/2006/bibliography"/>
   </ds:schemaRefs>

--- a/Seminarski rad III/Replikacija podataka MongoDB baze podataka.docx
+++ b/Seminarski rad III/Replikacija podataka MongoDB baze podataka.docx
@@ -507,6 +507,8 @@
         </w:rPr>
       </w:pPr>
     </w:p>
+    <w:bookmarkStart w:id="0" w:name="_GoBack"/>
+    <w:bookmarkEnd w:id="0"/>
     <w:p>
       <w:pPr>
         <w:pStyle w:val="TOC1"/>
@@ -529,7 +531,7 @@
       <w:r>
         <w:fldChar w:fldCharType="separate"/>
       </w:r>
-      <w:hyperlink w:anchor="_Toc42618297" w:history="1">
+      <w:hyperlink w:anchor="_Toc43485497" w:history="1">
         <w:r>
           <w:rPr>
             <w:rStyle w:val="Hyperlink"/>
@@ -570,7 +572,7 @@
           <w:rPr>
             <w:webHidden/>
           </w:rPr>
-          <w:instrText xml:space="preserve"> PAGEREF _Toc42618297 \h </w:instrText>
+          <w:instrText xml:space="preserve"> PAGEREF _Toc43485497 \h </w:instrText>
         </w:r>
         <w:r>
           <w:rPr>
@@ -610,7 +612,7 @@
           <w:lang w:val="en-US"/>
         </w:rPr>
       </w:pPr>
-      <w:hyperlink w:anchor="_Toc42618298" w:history="1">
+      <w:hyperlink w:anchor="_Toc43485498" w:history="1">
         <w:r>
           <w:rPr>
             <w:rStyle w:val="Hyperlink"/>
@@ -653,7 +655,7 @@
           <w:rPr>
             <w:webHidden/>
           </w:rPr>
-          <w:instrText xml:space="preserve"> PAGEREF _Toc42618298 \h </w:instrText>
+          <w:instrText xml:space="preserve"> PAGEREF _Toc43485498 \h </w:instrText>
         </w:r>
         <w:r>
           <w:rPr>
@@ -695,7 +697,7 @@
           <w:lang w:val="en-US"/>
         </w:rPr>
       </w:pPr>
-      <w:hyperlink w:anchor="_Toc42618299" w:history="1">
+      <w:hyperlink w:anchor="_Toc43485499" w:history="1">
         <w:r>
           <w:rPr>
             <w:rStyle w:val="Hyperlink"/>
@@ -741,7 +743,7 @@
             <w:noProof/>
             <w:webHidden/>
           </w:rPr>
-          <w:instrText xml:space="preserve"> PAGEREF _Toc42618299 \h </w:instrText>
+          <w:instrText xml:space="preserve"> PAGEREF _Toc43485499 \h </w:instrText>
         </w:r>
         <w:r>
           <w:rPr>
@@ -787,7 +789,7 @@
           <w:lang w:val="en-US"/>
         </w:rPr>
       </w:pPr>
-      <w:hyperlink w:anchor="_Toc42618300" w:history="1">
+      <w:hyperlink w:anchor="_Toc43485500" w:history="1">
         <w:r>
           <w:rPr>
             <w:rStyle w:val="Hyperlink"/>
@@ -833,7 +835,7 @@
             <w:noProof/>
             <w:webHidden/>
           </w:rPr>
-          <w:instrText xml:space="preserve"> PAGEREF _Toc42618300 \h </w:instrText>
+          <w:instrText xml:space="preserve"> PAGEREF _Toc43485500 \h </w:instrText>
         </w:r>
         <w:r>
           <w:rPr>
@@ -879,7 +881,7 @@
           <w:lang w:val="en-US"/>
         </w:rPr>
       </w:pPr>
-      <w:hyperlink w:anchor="_Toc42618301" w:history="1">
+      <w:hyperlink w:anchor="_Toc43485501" w:history="1">
         <w:r>
           <w:rPr>
             <w:rStyle w:val="Hyperlink"/>
@@ -925,7 +927,7 @@
             <w:noProof/>
             <w:webHidden/>
           </w:rPr>
-          <w:instrText xml:space="preserve"> PAGEREF _Toc42618301 \h </w:instrText>
+          <w:instrText xml:space="preserve"> PAGEREF _Toc43485501 \h </w:instrText>
         </w:r>
         <w:r>
           <w:rPr>
@@ -971,7 +973,7 @@
           <w:lang w:val="en-US"/>
         </w:rPr>
       </w:pPr>
-      <w:hyperlink w:anchor="_Toc42618302" w:history="1">
+      <w:hyperlink w:anchor="_Toc43485502" w:history="1">
         <w:r>
           <w:rPr>
             <w:rStyle w:val="Hyperlink"/>
@@ -1017,7 +1019,7 @@
             <w:noProof/>
             <w:webHidden/>
           </w:rPr>
-          <w:instrText xml:space="preserve"> PAGEREF _Toc42618302 \h </w:instrText>
+          <w:instrText xml:space="preserve"> PAGEREF _Toc43485502 \h </w:instrText>
         </w:r>
         <w:r>
           <w:rPr>
@@ -1061,7 +1063,7 @@
           <w:lang w:val="en-US"/>
         </w:rPr>
       </w:pPr>
-      <w:hyperlink w:anchor="_Toc42618303" w:history="1">
+      <w:hyperlink w:anchor="_Toc43485503" w:history="1">
         <w:r>
           <w:rPr>
             <w:rStyle w:val="Hyperlink"/>
@@ -1104,7 +1106,7 @@
           <w:rPr>
             <w:webHidden/>
           </w:rPr>
-          <w:instrText xml:space="preserve"> PAGEREF _Toc42618303 \h </w:instrText>
+          <w:instrText xml:space="preserve"> PAGEREF _Toc43485503 \h </w:instrText>
         </w:r>
         <w:r>
           <w:rPr>
@@ -1144,7 +1146,7 @@
           <w:lang w:val="en-US"/>
         </w:rPr>
       </w:pPr>
-      <w:hyperlink w:anchor="_Toc42618304" w:history="1">
+      <w:hyperlink w:anchor="_Toc43485504" w:history="1">
         <w:r>
           <w:rPr>
             <w:rStyle w:val="Hyperlink"/>
@@ -1168,7 +1170,7 @@
           <w:rPr>
             <w:webHidden/>
           </w:rPr>
-          <w:instrText xml:space="preserve"> PAGEREF _Toc42618304 \h </w:instrText>
+          <w:instrText xml:space="preserve"> PAGEREF _Toc43485504 \h </w:instrText>
         </w:r>
         <w:r>
           <w:rPr>
@@ -1185,7 +1187,7 @@
           <w:rPr>
             <w:webHidden/>
           </w:rPr>
-          <w:t>18</w:t>
+          <w:t>19</w:t>
         </w:r>
         <w:r>
           <w:rPr>
@@ -1241,12 +1243,12 @@
       <w:pPr>
         <w:pStyle w:val="Heading1"/>
       </w:pPr>
-      <w:bookmarkStart w:id="0" w:name="_Toc42618297"/>
+      <w:bookmarkStart w:id="1" w:name="_Toc43485497"/>
       <w:r>
         <w:lastRenderedPageBreak/>
         <w:t>uvod</w:t>
       </w:r>
-      <w:bookmarkEnd w:id="0"/>
+      <w:bookmarkEnd w:id="1"/>
     </w:p>
     <w:p/>
     <w:p/>
@@ -2005,9 +2007,9 @@
           <w:lang w:val="sr-Latn-RS"/>
         </w:rPr>
       </w:pPr>
-      <w:bookmarkStart w:id="1" w:name="_Ref35872618"/>
-      <w:bookmarkStart w:id="2" w:name="_Ref35872658"/>
-      <w:bookmarkStart w:id="3" w:name="_Toc42618298"/>
+      <w:bookmarkStart w:id="2" w:name="_Ref35872618"/>
+      <w:bookmarkStart w:id="3" w:name="_Ref35872658"/>
+      <w:bookmarkStart w:id="4" w:name="_Toc43485498"/>
       <w:r>
         <w:rPr>
           <w:lang w:val="sr-Latn-RS"/>
@@ -2032,9 +2034,9 @@
         </w:rPr>
         <w:t>mongodb baze podataka</w:t>
       </w:r>
-      <w:bookmarkEnd w:id="1"/>
       <w:bookmarkEnd w:id="2"/>
       <w:bookmarkEnd w:id="3"/>
+      <w:bookmarkEnd w:id="4"/>
     </w:p>
     <w:p>
       <w:pPr>
@@ -2167,14 +2169,14 @@
         </w:rPr>
         <w:tab/>
       </w:r>
-      <w:bookmarkStart w:id="4" w:name="_Toc42618299"/>
+      <w:bookmarkStart w:id="5" w:name="_Toc43485499"/>
       <w:r>
         <w:rPr>
           <w:lang w:val="sr-Latn-RS"/>
         </w:rPr>
         <w:t>Članovi replica set-a</w:t>
       </w:r>
-      <w:bookmarkEnd w:id="4"/>
+      <w:bookmarkEnd w:id="5"/>
     </w:p>
     <w:p>
       <w:pPr>
@@ -3002,7 +3004,7 @@
         </w:rPr>
         <w:tab/>
       </w:r>
-      <w:bookmarkStart w:id="5" w:name="_Toc42618300"/>
+      <w:bookmarkStart w:id="6" w:name="_Toc43485500"/>
       <w:r>
         <w:rPr>
           <w:lang w:val="sr-Latn-RS"/>
@@ -3015,7 +3017,7 @@
         </w:rPr>
         <w:t xml:space="preserve"> i semantika čitanja i upisa</w:t>
       </w:r>
-      <w:bookmarkEnd w:id="5"/>
+      <w:bookmarkEnd w:id="6"/>
     </w:p>
     <w:p>
       <w:pPr>
@@ -3866,7 +3868,19 @@
         <w:rPr>
           <w:lang w:val="sr-Latn-RS"/>
         </w:rPr>
-        <w:t>ukoliko primarni čvor nije dostupan, čita se iz sekundarnog člana koji zadovoljava zadate tagove i maksimalnu starost podataka. Ukoliko je zadata maksimalna starost podataka, vrši se procena starosti podataka svakog sekundarnog čvora upoređivanjem vremena poslednje operacije upisa  sa vremenom upisa čvora koji je najskorije izvršio upis. Operacija čitanja se prosleđuje čvoru čija je starost podataka manja ili jednaka zadatoj maksimalnoj vrednosti. U</w:t>
+        <w:t>ukoliko primarni čvor nije dostupan, čita se iz sekundarnog člana koji zadovoljava zadate tagove i maksimalnu starost podataka. Ukoliko je zadata maksimalna starost podataka, vrši se procena starosti podataka svakog sekundarnog čvora upoređivanjem vremena poslednje operacije upisa  sa vremenom upisa</w:t>
+      </w:r>
+      <w:r>
+        <w:rPr>
+          <w:lang w:val="sr-Latn-RS"/>
+        </w:rPr>
+        <w:t xml:space="preserve"> sekundarnog</w:t>
+      </w:r>
+      <w:r>
+        <w:rPr>
+          <w:lang w:val="sr-Latn-RS"/>
+        </w:rPr>
+        <w:t xml:space="preserve"> čvora koji je najskorije izvršio upis. Operacija čitanja se prosleđuje čvoru čija je starost podataka manja ili jednaka zadatoj maksimalnoj vrednosti. U</w:t>
       </w:r>
       <w:r>
         <w:rPr>
@@ -4637,7 +4651,19 @@
         <w:rPr>
           <w:lang w:val="sr-Latn-RS"/>
         </w:rPr>
-        <w:t xml:space="preserve"> – upit vraća podatke potvrđene od strane većine članova replica set-a pre početka operacije čitanja. Upit može da čeka da se operacije upita koje se konkurentno izvršavaju propagiraju do većine članova pre vraćanja rezultata.</w:t>
+        <w:t xml:space="preserve"> – upit vraća podatke potvrđene od strane većine članova replica set-a pre početka operacije čitanja. Upit m</w:t>
+      </w:r>
+      <w:r>
+        <w:rPr>
+          <w:lang w:val="sr-Latn-RS"/>
+        </w:rPr>
+        <w:t>ože da čeka da se operacije upis</w:t>
+      </w:r>
+      <w:r>
+        <w:rPr>
+          <w:lang w:val="sr-Latn-RS"/>
+        </w:rPr>
+        <w:t>a koje se konkurentno izvršavaju propagiraju do većine članova pre vraćanja rezultata.</w:t>
       </w:r>
     </w:p>
     <w:p>
@@ -4814,16 +4840,16 @@
         </w:rPr>
         <w:tab/>
       </w:r>
-      <w:bookmarkStart w:id="6" w:name="_Ref42340949"/>
-      <w:bookmarkStart w:id="7" w:name="_Toc42618301"/>
+      <w:bookmarkStart w:id="7" w:name="_Ref42340949"/>
+      <w:bookmarkStart w:id="8" w:name="_Toc43485501"/>
       <w:r>
         <w:rPr>
           <w:lang w:val="sr-Latn-RS"/>
         </w:rPr>
         <w:t>Visoka dostupnost replica set-a</w:t>
       </w:r>
-      <w:bookmarkEnd w:id="6"/>
       <w:bookmarkEnd w:id="7"/>
+      <w:bookmarkEnd w:id="8"/>
     </w:p>
     <w:p>
       <w:pPr>
@@ -6075,14 +6101,14 @@
         </w:rPr>
         <w:tab/>
       </w:r>
-      <w:bookmarkStart w:id="8" w:name="_Toc42618302"/>
+      <w:bookmarkStart w:id="9" w:name="_Toc43485502"/>
       <w:r>
         <w:rPr>
           <w:lang w:val="sr-Latn-RS"/>
         </w:rPr>
         <w:t>Kreiranje i podešavanje replica set-a</w:t>
       </w:r>
-      <w:bookmarkEnd w:id="8"/>
+      <w:bookmarkEnd w:id="9"/>
     </w:p>
     <w:p>
       <w:pPr>
@@ -7177,6 +7203,12 @@
         </w:rPr>
         <w:t>.</w:t>
       </w:r>
+      <w:r>
+        <w:rPr>
+          <w:lang w:val="sr-Latn-RS"/>
+        </w:rPr>
+        <w:t xml:space="preserve"> Poželjno je da se prilikom dodavanja primarnog člana prioritet i votes postave na 0 i tako spreči učestvovanje tog člana u procesu glasanja prilikom odabira primarnog člana. Ove opcije se mogu promeniti nakon inicijalne sinhronizacije. U suprotnom će se taj sekundarni član tokom inicijalne sinhronizacije i dalje posmatrati kao član koji može da glasa, iako ne može da prihvata operacije čitanja niti da postane primarni jer njegovi podaci nisu još uvek konzistentni. To može da dovede do slučaja gde je većina članova koji mogu da glasaju dostupna, ali ne može da se izabere primarni član.</w:t>
+      </w:r>
     </w:p>
     <w:p>
       <w:pPr>
@@ -7198,6 +7230,7 @@
           <w:noProof/>
           <w:lang w:val="en-US"/>
         </w:rPr>
+        <w:lastRenderedPageBreak/>
         <w:drawing>
           <wp:inline distT="0" distB="0" distL="0" distR="0">
             <wp:extent cx="5090601" cy="190517"/>
@@ -7339,14 +7372,7 @@
         <w:rPr>
           <w:lang w:val="sr-Latn-RS"/>
         </w:rPr>
-        <w:t xml:space="preserve"> metode. U postojećoj konfiguraciji se menjaju ove </w:t>
-      </w:r>
-      <w:r>
-        <w:rPr>
-          <w:lang w:val="sr-Latn-RS"/>
-        </w:rPr>
-        <w:lastRenderedPageBreak/>
-        <w:t>opcije za određenog člana</w:t>
+        <w:t xml:space="preserve"> metode. U postojećoj konfiguraciji se menjaju ove opcije za određenog člana</w:t>
       </w:r>
       <w:r>
         <w:rPr>
@@ -7981,6 +8007,7 @@
           <w:noProof/>
           <w:lang w:val="en-US"/>
         </w:rPr>
+        <w:lastRenderedPageBreak/>
         <w:drawing>
           <wp:inline distT="0" distB="0" distL="0" distR="0">
             <wp:extent cx="2415540" cy="1061865"/>
@@ -8049,7 +8076,6 @@
         <w:rPr>
           <w:lang w:val="sr-Latn-RS"/>
         </w:rPr>
-        <w:lastRenderedPageBreak/>
         <w:t xml:space="preserve">Za konfiguraciju člana replica set-a tako da ne može da glasa, i </w:t>
       </w:r>
       <w:r>
@@ -8161,8 +8187,6 @@
         </w:rPr>
         <w:t>Slika 2.4.15  Konfiguracija člana koji ne može da glasa</w:t>
       </w:r>
-      <w:bookmarkStart w:id="9" w:name="_GoBack"/>
-      <w:bookmarkEnd w:id="9"/>
     </w:p>
     <w:p>
       <w:pPr>
@@ -8193,7 +8217,7 @@
           <w:lang w:val="sr-Latn-RS"/>
         </w:rPr>
       </w:pPr>
-      <w:bookmarkStart w:id="10" w:name="_Toc42618303"/>
+      <w:bookmarkStart w:id="10" w:name="_Toc43485503"/>
       <w:r>
         <w:rPr>
           <w:lang w:val="sr-Latn-RS"/>
@@ -8260,6 +8284,69 @@
         </w:rPr>
         <w:t>MongoDB predstavlja dobro rešenje za čuvanje podataka, uz mogućnost njihove replikacije. Na taj način se može obezbediti dostupnost podataka, čak i ako dođe do otkaza neke instance.</w:t>
       </w:r>
+    </w:p>
+    <w:p>
+      <w:pPr>
+        <w:ind w:firstLine="720"/>
+        <w:jc w:val="both"/>
+        <w:rPr>
+          <w:lang w:val="sr-Latn-RS"/>
+        </w:rPr>
+      </w:pPr>
+    </w:p>
+    <w:p>
+      <w:pPr>
+        <w:ind w:firstLine="720"/>
+        <w:jc w:val="both"/>
+        <w:rPr>
+          <w:lang w:val="sr-Latn-RS"/>
+        </w:rPr>
+      </w:pPr>
+    </w:p>
+    <w:p>
+      <w:pPr>
+        <w:ind w:firstLine="720"/>
+        <w:jc w:val="both"/>
+        <w:rPr>
+          <w:lang w:val="sr-Latn-RS"/>
+        </w:rPr>
+      </w:pPr>
+    </w:p>
+    <w:p>
+      <w:pPr>
+        <w:ind w:firstLine="720"/>
+        <w:jc w:val="both"/>
+        <w:rPr>
+          <w:lang w:val="sr-Latn-RS"/>
+        </w:rPr>
+      </w:pPr>
+    </w:p>
+    <w:p>
+      <w:pPr>
+        <w:ind w:firstLine="720"/>
+        <w:jc w:val="both"/>
+        <w:rPr>
+          <w:lang w:val="sr-Latn-RS"/>
+        </w:rPr>
+      </w:pPr>
+    </w:p>
+    <w:p>
+      <w:pPr>
+        <w:ind w:firstLine="720"/>
+        <w:jc w:val="both"/>
+        <w:rPr>
+          <w:lang w:val="sr-Latn-RS"/>
+        </w:rPr>
+      </w:pPr>
+    </w:p>
+    <w:p>
+      <w:pPr>
+        <w:ind w:firstLine="720"/>
+        <w:jc w:val="both"/>
+        <w:rPr>
+          <w:lang w:val="sr-Latn-RS"/>
+        </w:rPr>
+      </w:pPr>
     </w:p>
     <w:p>
       <w:pPr>
@@ -8272,11 +8359,12 @@
           <w:lang w:val="sr-Latn-RS"/>
         </w:rPr>
       </w:pPr>
-      <w:bookmarkStart w:id="11" w:name="_Toc42618304"/>
-      <w:r>
-        <w:rPr>
-          <w:lang w:val="sr-Latn-RS"/>
-        </w:rPr>
+      <w:bookmarkStart w:id="11" w:name="_Toc43485504"/>
+      <w:r>
+        <w:rPr>
+          <w:lang w:val="sr-Latn-RS"/>
+        </w:rPr>
+        <w:lastRenderedPageBreak/>
         <w:t>literatura</w:t>
       </w:r>
       <w:bookmarkEnd w:id="11"/>
@@ -8591,7 +8679,7 @@
         <w:rStyle w:val="PageNumber"/>
         <w:noProof/>
       </w:rPr>
-      <w:t>17</w:t>
+      <w:t>19</w:t>
     </w:r>
     <w:r>
       <w:rPr>
@@ -14799,7 +14887,7 @@
 </file>
 
 <file path=customXml/itemProps1.xml><?xml version="1.0" encoding="utf-8"?>
-<ds:datastoreItem xmlns:ds="http://schemas.openxmlformats.org/officeDocument/2006/customXml" ds:itemID="{AEC1BFA9-3CC4-486E-BEF4-F6586C01DA31}">
+<ds:datastoreItem xmlns:ds="http://schemas.openxmlformats.org/officeDocument/2006/customXml" ds:itemID="{7934AFA5-800C-4602-BBDB-85E38F5F6515}">
   <ds:schemaRefs>
     <ds:schemaRef ds:uri="http://schemas.openxmlformats.org/officeDocument/2006/bibliography"/>
   </ds:schemaRefs>

--- a/Seminarski rad III/Replikacija podataka MongoDB baze podataka.docx
+++ b/Seminarski rad III/Replikacija podataka MongoDB baze podataka.docx
@@ -507,8 +507,6 @@
         </w:rPr>
       </w:pPr>
     </w:p>
-    <w:bookmarkStart w:id="0" w:name="_GoBack"/>
-    <w:bookmarkEnd w:id="0"/>
     <w:p>
       <w:pPr>
         <w:pStyle w:val="TOC1"/>
@@ -1243,12 +1241,12 @@
       <w:pPr>
         <w:pStyle w:val="Heading1"/>
       </w:pPr>
-      <w:bookmarkStart w:id="1" w:name="_Toc43485497"/>
+      <w:bookmarkStart w:id="0" w:name="_Toc43485497"/>
       <w:r>
         <w:lastRenderedPageBreak/>
         <w:t>uvod</w:t>
       </w:r>
-      <w:bookmarkEnd w:id="1"/>
+      <w:bookmarkEnd w:id="0"/>
     </w:p>
     <w:p/>
     <w:p/>
@@ -2007,9 +2005,9 @@
           <w:lang w:val="sr-Latn-RS"/>
         </w:rPr>
       </w:pPr>
-      <w:bookmarkStart w:id="2" w:name="_Ref35872618"/>
-      <w:bookmarkStart w:id="3" w:name="_Ref35872658"/>
-      <w:bookmarkStart w:id="4" w:name="_Toc43485498"/>
+      <w:bookmarkStart w:id="1" w:name="_Ref35872618"/>
+      <w:bookmarkStart w:id="2" w:name="_Ref35872658"/>
+      <w:bookmarkStart w:id="3" w:name="_Toc43485498"/>
       <w:r>
         <w:rPr>
           <w:lang w:val="sr-Latn-RS"/>
@@ -2034,9 +2032,9 @@
         </w:rPr>
         <w:t>mongodb baze podataka</w:t>
       </w:r>
+      <w:bookmarkEnd w:id="1"/>
       <w:bookmarkEnd w:id="2"/>
       <w:bookmarkEnd w:id="3"/>
-      <w:bookmarkEnd w:id="4"/>
     </w:p>
     <w:p>
       <w:pPr>
@@ -2169,14 +2167,14 @@
         </w:rPr>
         <w:tab/>
       </w:r>
-      <w:bookmarkStart w:id="5" w:name="_Toc43485499"/>
+      <w:bookmarkStart w:id="4" w:name="_Toc43485499"/>
       <w:r>
         <w:rPr>
           <w:lang w:val="sr-Latn-RS"/>
         </w:rPr>
         <w:t>Članovi replica set-a</w:t>
       </w:r>
-      <w:bookmarkEnd w:id="5"/>
+      <w:bookmarkEnd w:id="4"/>
     </w:p>
     <w:p>
       <w:pPr>
@@ -3004,7 +3002,7 @@
         </w:rPr>
         <w:tab/>
       </w:r>
-      <w:bookmarkStart w:id="6" w:name="_Toc43485500"/>
+      <w:bookmarkStart w:id="5" w:name="_Toc43485500"/>
       <w:r>
         <w:rPr>
           <w:lang w:val="sr-Latn-RS"/>
@@ -3017,7 +3015,7 @@
         </w:rPr>
         <w:t xml:space="preserve"> i semantika čitanja i upisa</w:t>
       </w:r>
-      <w:bookmarkEnd w:id="6"/>
+      <w:bookmarkEnd w:id="5"/>
     </w:p>
     <w:p>
       <w:pPr>
@@ -4840,16 +4838,16 @@
         </w:rPr>
         <w:tab/>
       </w:r>
-      <w:bookmarkStart w:id="7" w:name="_Ref42340949"/>
-      <w:bookmarkStart w:id="8" w:name="_Toc43485501"/>
+      <w:bookmarkStart w:id="6" w:name="_Ref42340949"/>
+      <w:bookmarkStart w:id="7" w:name="_Toc43485501"/>
       <w:r>
         <w:rPr>
           <w:lang w:val="sr-Latn-RS"/>
         </w:rPr>
         <w:t>Visoka dostupnost replica set-a</w:t>
       </w:r>
+      <w:bookmarkEnd w:id="6"/>
       <w:bookmarkEnd w:id="7"/>
-      <w:bookmarkEnd w:id="8"/>
     </w:p>
     <w:p>
       <w:pPr>
@@ -6101,14 +6099,14 @@
         </w:rPr>
         <w:tab/>
       </w:r>
-      <w:bookmarkStart w:id="9" w:name="_Toc43485502"/>
+      <w:bookmarkStart w:id="8" w:name="_Toc43485502"/>
       <w:r>
         <w:rPr>
           <w:lang w:val="sr-Latn-RS"/>
         </w:rPr>
         <w:t>Kreiranje i podešavanje replica set-a</w:t>
       </w:r>
-      <w:bookmarkEnd w:id="9"/>
+      <w:bookmarkEnd w:id="8"/>
     </w:p>
     <w:p>
       <w:pPr>
@@ -7189,7 +7187,33 @@
         <w:rPr>
           <w:lang w:val="sr-Latn-RS"/>
         </w:rPr>
-        <w:t>. Kao parametri ove funkcije prosleđuju se adresa hosta na kome se izvršava član koji se dodaje, njegov prioritet i da li može da glasa (votes opcija). Primer dodavanja novog člana u replic</w:t>
+        <w:t>. Kao parametri ove funkcije prosleđuju se adresa hosta na kome se izvršava član koj</w:t>
+      </w:r>
+      <w:r>
+        <w:rPr>
+          <w:lang w:val="sr-Latn-RS"/>
+        </w:rPr>
+        <w:t xml:space="preserve">i se dodaje i, opciono, njegov prioritet, </w:t>
+      </w:r>
+      <w:r>
+        <w:rPr>
+          <w:lang w:val="sr-Latn-RS"/>
+        </w:rPr>
+        <w:t>da li može da glasa (votes opcija)</w:t>
+      </w:r>
+      <w:r>
+        <w:rPr>
+          <w:lang w:val="sr-Latn-RS"/>
+        </w:rPr>
+        <w:t>, da li je arbirat, da li je sakriven, itd</w:t>
+      </w:r>
+      <w:bookmarkStart w:id="9" w:name="_GoBack"/>
+      <w:bookmarkEnd w:id="9"/>
+      <w:r>
+        <w:rPr>
+          <w:lang w:val="sr-Latn-RS"/>
+        </w:rPr>
+        <w:t>. Primer dodavanja novog člana u replic</w:t>
       </w:r>
       <w:r>
         <w:rPr>
@@ -7230,7 +7254,6 @@
           <w:noProof/>
           <w:lang w:val="en-US"/>
         </w:rPr>
-        <w:lastRenderedPageBreak/>
         <w:drawing>
           <wp:inline distT="0" distB="0" distL="0" distR="0">
             <wp:extent cx="5090601" cy="190517"/>
@@ -8679,7 +8702,7 @@
         <w:rStyle w:val="PageNumber"/>
         <w:noProof/>
       </w:rPr>
-      <w:t>19</w:t>
+      <w:t>17</w:t>
     </w:r>
     <w:r>
       <w:rPr>
@@ -14887,7 +14910,7 @@
 </file>
 
 <file path=customXml/itemProps1.xml><?xml version="1.0" encoding="utf-8"?>
-<ds:datastoreItem xmlns:ds="http://schemas.openxmlformats.org/officeDocument/2006/customXml" ds:itemID="{7934AFA5-800C-4602-BBDB-85E38F5F6515}">
+<ds:datastoreItem xmlns:ds="http://schemas.openxmlformats.org/officeDocument/2006/customXml" ds:itemID="{ECD7A939-F2B1-4B93-A87E-81F0388D65E4}">
   <ds:schemaRefs>
     <ds:schemaRef ds:uri="http://schemas.openxmlformats.org/officeDocument/2006/bibliography"/>
   </ds:schemaRefs>
